--- a/inst/extdata/custom-reference.docx
+++ b/inst/extdata/custom-reference.docx
@@ -21,6 +21,8 @@
         <w:t>Title
 </w:t>
       </w:r>
+      <w:bookmarkStart w:id="9" w:name="_GoBack"/>
+      <w:bookmarkEnd w:id="9"/>
     </w:p>
     <w:p>
       <w:pPr>
@@ -80,7 +82,7 @@
     </w:p>
     <w:p>
       <w:pPr>
-        <w:pStyle w:val="4"/>
+        <w:pStyle w:val="3"/>
         <w:bidi w:val="0"/>
       </w:pPr>
       <w:bookmarkStart w:id="1" w:name="heading-2"/>
@@ -263,7 +265,7 @@
     </w:p>
     <w:p>
       <w:pPr>
-        <w:pStyle w:val="3"/>
+        <w:pStyle w:val="4"/>
         <w:rPr>
           <w:rFonts w:ascii="Nimbus Roman" w:hAnsi="Nimbus Roman" w:eastAsia="Nimbus Roman" w:cs="Nimbus Roman"/>
         </w:rPr>
@@ -273,15 +275,7 @@
           <w:rStyle w:val="21"/>
         </w:rPr>
         <w:t>
-Body Text. Bo</w:t>
-      </w:r>
-      <w:bookmarkStart w:id="9" w:name="_GoBack"/>
-      <w:bookmarkEnd w:id="9"/>
-      <w:r>
-        <w:rPr>
-          <w:rStyle w:val="21"/>
-        </w:rPr>
-        <w:t>dy Text Char.
+Body Text. Body Text Char.
 Verbatim Char
 .
 </w:t>
@@ -402,14 +396,6 @@
         <w:gridCol w:w="1243"/>
       </w:tblGrid>
       <w:tr>
-        <w:tblPrEx>
-          <w:tblCellMar>
-            <w:top w:w="0" w:type="dxa"/>
-            <w:left w:w="108" w:type="dxa"/>
-            <w:bottom w:w="0" w:type="dxa"/>
-            <w:right w:w="108" w:type="dxa"/>
-          </w:tblCellMar>
-        </w:tblPrEx>
         <w:tc>
           <w:tcPr>
             <w:tcBorders>
@@ -452,14 +438,6 @@
         </w:tc>
       </w:tr>
       <w:tr>
-        <w:tblPrEx>
-          <w:tblCellMar>
-            <w:top w:w="0" w:type="dxa"/>
-            <w:left w:w="108" w:type="dxa"/>
-            <w:bottom w:w="0" w:type="dxa"/>
-            <w:right w:w="108" w:type="dxa"/>
-          </w:tblCellMar>
-        </w:tblPrEx>
         <w:tc>
           <w:tcPr>
             <w:noWrap w:val="0"/>
@@ -546,7 +524,7 @@
     </w:p>
     <w:sectPr>
       <w:pgSz w:w="11906" w:h="16838"/>
-      <w:pgMar w:top="1134" w:right="850" w:bottom="1134" w:left="1701" w:header="709" w:footer="709" w:gutter="0"/>
+      <w:pgMar w:top="1138" w:right="850" w:bottom="1138" w:left="1701" w:header="709" w:footer="709" w:gutter="0"/>
       <w:cols w:space="1701" w:num="1"/>
       <w:docGrid w:linePitch="360" w:charSpace="0"/>
     </w:sectPr>
@@ -908,7 +886,7 @@
   <w:style w:type="paragraph" w:styleId="2">
     <w:name w:val="heading 1"/>
     <w:basedOn w:val="1"/>
-    <w:next w:val="3"/>
+    <w:next w:val="1"/>
     <w:qFormat/>
     <w:uiPriority w:val="9"/>
     <w:pPr>
@@ -926,10 +904,10 @@
       <w:szCs w:val="32"/>
     </w:rPr>
   </w:style>
-  <w:style w:type="paragraph" w:styleId="4">
+  <w:style w:type="paragraph" w:styleId="3">
     <w:name w:val="heading 2"/>
     <w:basedOn w:val="1"/>
-    <w:next w:val="3"/>
+    <w:next w:val="4"/>
     <w:unhideWhenUsed/>
     <w:qFormat/>
     <w:uiPriority w:val="9"/>
@@ -951,7 +929,7 @@
   <w:style w:type="paragraph" w:styleId="5">
     <w:name w:val="heading 3"/>
     <w:basedOn w:val="1"/>
-    <w:next w:val="3"/>
+    <w:next w:val="4"/>
     <w:unhideWhenUsed/>
     <w:qFormat/>
     <w:uiPriority w:val="9"/>
@@ -971,7 +949,7 @@
   <w:style w:type="paragraph" w:styleId="6">
     <w:name w:val="heading 4"/>
     <w:basedOn w:val="1"/>
-    <w:next w:val="3"/>
+    <w:next w:val="4"/>
     <w:unhideWhenUsed/>
     <w:qFormat/>
     <w:uiPriority w:val="9"/>
@@ -991,7 +969,7 @@
   <w:style w:type="paragraph" w:styleId="7">
     <w:name w:val="heading 5"/>
     <w:basedOn w:val="1"/>
-    <w:next w:val="3"/>
+    <w:next w:val="4"/>
     <w:unhideWhenUsed/>
     <w:qFormat/>
     <w:uiPriority w:val="9"/>
@@ -1010,7 +988,7 @@
   <w:style w:type="paragraph" w:styleId="8">
     <w:name w:val="heading 6"/>
     <w:basedOn w:val="1"/>
-    <w:next w:val="3"/>
+    <w:next w:val="4"/>
     <w:unhideWhenUsed/>
     <w:qFormat/>
     <w:uiPriority w:val="9"/>
@@ -1028,7 +1006,7 @@
   <w:style w:type="paragraph" w:styleId="9">
     <w:name w:val="heading 7"/>
     <w:basedOn w:val="1"/>
-    <w:next w:val="3"/>
+    <w:next w:val="4"/>
     <w:unhideWhenUsed/>
     <w:qFormat/>
     <w:uiPriority w:val="9"/>
@@ -1046,7 +1024,7 @@
   <w:style w:type="paragraph" w:styleId="10">
     <w:name w:val="heading 8"/>
     <w:basedOn w:val="1"/>
-    <w:next w:val="3"/>
+    <w:next w:val="4"/>
     <w:unhideWhenUsed/>
     <w:qFormat/>
     <w:uiPriority w:val="9"/>
@@ -1064,7 +1042,7 @@
   <w:style w:type="paragraph" w:styleId="11">
     <w:name w:val="heading 9"/>
     <w:basedOn w:val="1"/>
-    <w:next w:val="3"/>
+    <w:next w:val="4"/>
     <w:unhideWhenUsed/>
     <w:qFormat/>
     <w:uiPriority w:val="9"/>
@@ -1100,7 +1078,7 @@
       </w:tblCellMar>
     </w:tblPr>
   </w:style>
-  <w:style w:type="paragraph" w:styleId="3">
+  <w:style w:type="paragraph" w:styleId="4">
     <w:name w:val="Body Text"/>
     <w:basedOn w:val="1"/>
     <w:link w:val="21"/>
@@ -1115,8 +1093,8 @@
   </w:style>
   <w:style w:type="paragraph" w:styleId="14">
     <w:name w:val="Block Text"/>
-    <w:basedOn w:val="3"/>
-    <w:next w:val="3"/>
+    <w:basedOn w:val="4"/>
+    <w:next w:val="4"/>
     <w:unhideWhenUsed/>
     <w:qFormat/>
     <w:uiPriority w:val="9"/>
@@ -1142,7 +1120,7 @@
   </w:style>
   <w:style w:type="paragraph" w:styleId="16">
     <w:name w:val="Date"/>
-    <w:next w:val="3"/>
+    <w:next w:val="4"/>
     <w:qFormat/>
     <w:uiPriority w:val="0"/>
     <w:pPr>
@@ -1206,7 +1184,7 @@
   </w:style>
   <w:style w:type="character" w:customStyle="1" w:styleId="21">
     <w:name w:val="Body Text Char"/>
-    <w:link w:val="3"/>
+    <w:link w:val="4"/>
     <w:uiPriority w:val="0"/>
     <w:rPr>
       <w:rFonts w:ascii="Times New Roman" w:hAnsi="Times New Roman" w:eastAsia="Nimbus Roman" w:cs="Nimbus Roman"/>
@@ -1245,7 +1223,7 @@
   <w:style w:type="paragraph" w:styleId="25">
     <w:name w:val="Subtitle"/>
     <w:basedOn w:val="26"/>
-    <w:next w:val="3"/>
+    <w:next w:val="4"/>
     <w:qFormat/>
     <w:uiPriority w:val="0"/>
     <w:pPr>
@@ -1262,7 +1240,7 @@
   <w:style w:type="paragraph" w:styleId="26">
     <w:name w:val="Title"/>
     <w:basedOn w:val="1"/>
-    <w:next w:val="3"/>
+    <w:next w:val="4"/>
     <w:qFormat/>
     <w:uiPriority w:val="0"/>
     <w:pPr>
@@ -1424,8 +1402,8 @@
   </w:style>
   <w:style w:type="paragraph" w:customStyle="1" w:styleId="38">
     <w:name w:val="First Paragraph"/>
-    <w:basedOn w:val="3"/>
-    <w:next w:val="3"/>
+    <w:basedOn w:val="4"/>
+    <w:next w:val="4"/>
     <w:qFormat/>
     <w:uiPriority w:val="0"/>
     <w:pPr>
@@ -11696,7 +11674,7 @@
   </w:style>
   <w:style w:type="paragraph" w:customStyle="1" w:styleId="186">
     <w:name w:val="Compact"/>
-    <w:basedOn w:val="3"/>
+    <w:basedOn w:val="4"/>
     <w:qFormat/>
     <w:uiPriority w:val="0"/>
     <w:pPr>
@@ -11705,7 +11683,7 @@
   </w:style>
   <w:style w:type="paragraph" w:customStyle="1" w:styleId="187">
     <w:name w:val="Author"/>
-    <w:next w:val="3"/>
+    <w:next w:val="4"/>
     <w:qFormat/>
     <w:uiPriority w:val="0"/>
     <w:pPr>
@@ -11724,7 +11702,7 @@
   <w:style w:type="paragraph" w:customStyle="1" w:styleId="188">
     <w:name w:val="Abstract"/>
     <w:basedOn w:val="1"/>
-    <w:next w:val="3"/>
+    <w:next w:val="4"/>
     <w:qFormat/>
     <w:uiPriority w:val="0"/>
     <w:pPr>
@@ -11828,7 +11806,7 @@
   <w:style w:type="paragraph" w:customStyle="1" w:styleId="199">
     <w:name w:val="TOC Heading"/>
     <w:basedOn w:val="2"/>
-    <w:next w:val="3"/>
+    <w:next w:val="4"/>
     <w:unhideWhenUsed/>
     <w:qFormat/>
     <w:uiPriority w:val="39"/>
